--- a/Burndown & Velocity/Cycle 3/V3.9.1 [2022-01-29] Burndown Velocity Sprint 3-9.docx
+++ b/Burndown & Velocity/Cycle 3/V3.9.1 [2022-01-29] Burndown Velocity Sprint 3-9.docx
@@ -13,6 +13,15 @@
           <w:cs/>
         </w:rPr>
       </w:pPr>
+      <w:r>
+        <w:rPr>
+          <w:b/>
+          <w:bCs/>
+          <w:sz w:val="36"/>
+          <w:szCs w:val="36"/>
+        </w:rPr>
+        <w:br/>
+      </w:r>
       <w:r>
         <w:rPr>
           <w:b/>
@@ -1070,13 +1079,16 @@
     </w:p>
     <w:p>
       <w:pPr>
-        <w:jc w:val="thaiDistribute"/>
+        <w:jc w:val="center"/>
       </w:pPr>
       <w:r>
+        <w:rPr>
+          <w:noProof/>
+        </w:rPr>
         <w:drawing>
-          <wp:inline distT="0" distB="0" distL="0" distR="0" wp14:anchorId="1E2C144D" wp14:editId="65CD0DEF">
-            <wp:extent cx="5274310" cy="3422015"/>
-            <wp:effectExtent l="19050" t="19050" r="21590" b="26035"/>
+          <wp:inline distT="0" distB="0" distL="0" distR="0" wp14:anchorId="1E2C144D" wp14:editId="4D6A908C">
+            <wp:extent cx="5170170" cy="3354448"/>
+            <wp:effectExtent l="19050" t="19050" r="11430" b="17780"/>
             <wp:docPr id="1" name="รูปภาพ 1"/>
             <wp:cNvGraphicFramePr>
               <a:graphicFrameLocks xmlns:a="http://schemas.openxmlformats.org/drawingml/2006/main" noChangeAspect="1"/>
@@ -1097,7 +1109,7 @@
                   <pic:spPr>
                     <a:xfrm>
                       <a:off x="0" y="0"/>
-                      <a:ext cx="5274310" cy="3422015"/>
+                      <a:ext cx="5172636" cy="3356048"/>
                     </a:xfrm>
                     <a:prstGeom prst="rect">
                       <a:avLst/>
@@ -1182,8 +1194,10 @@
           <w:cs/>
         </w:rPr>
         <w:sectPr>
+          <w:headerReference w:type="default" r:id="rId8"/>
+          <w:footerReference w:type="default" r:id="rId9"/>
           <w:pgSz w:w="11906" w:h="16838"/>
-          <w:pgMar w:top="1440" w:right="1440" w:bottom="1440" w:left="2160" w:header="706" w:footer="706" w:gutter="0"/>
+          <w:pgMar w:top="1440" w:right="1440" w:bottom="1440" w:left="2160" w:header="706" w:footer="0" w:gutter="0"/>
           <w:cols w:space="708"/>
           <w:docGrid w:linePitch="435"/>
         </w:sectPr>
@@ -1204,6 +1218,14 @@
           <w:cs/>
         </w:rPr>
         <w:lastRenderedPageBreak/>
+        <w:br/>
+      </w:r>
+      <w:r>
+        <w:rPr>
+          <w:b/>
+          <w:bCs/>
+          <w:cs/>
+        </w:rPr>
         <w:t xml:space="preserve">ผลลัพธ์ของ </w:t>
       </w:r>
       <w:r>
@@ -2282,13 +2304,7 @@
         <w:tab/>
       </w:r>
       <w:r>
-        <w:t xml:space="preserve">Sprint </w:t>
-      </w:r>
-      <w:r>
-        <w:t>9</w:t>
-      </w:r>
-      <w:r>
-        <w:t xml:space="preserve"> </w:t>
+        <w:t xml:space="preserve">Sprint 9 </w:t>
       </w:r>
       <w:r>
         <w:rPr>
@@ -2345,14 +2361,7 @@
           <w:rFonts w:hint="cs"/>
           <w:cs/>
         </w:rPr>
-        <w:t>7</w:t>
-      </w:r>
-      <w:r>
-        <w:rPr>
-          <w:rFonts w:hint="cs"/>
-          <w:cs/>
-        </w:rPr>
-        <w:t>88</w:t>
+        <w:t>788</w:t>
       </w:r>
       <w:r>
         <w:t xml:space="preserve"> </w:t>
@@ -2441,13 +2450,21 @@
           <w:szCs w:val="36"/>
         </w:rPr>
         <w:lastRenderedPageBreak/>
+        <w:br/>
+      </w:r>
+      <w:r>
+        <w:rPr>
+          <w:b/>
+          <w:bCs/>
+          <w:sz w:val="36"/>
+          <w:szCs w:val="36"/>
+        </w:rPr>
         <w:t>Velocity Chart</w:t>
       </w:r>
     </w:p>
     <w:p>
       <w:pPr>
         <w:rPr>
-          <w:rFonts w:hint="cs"/>
           <w:b/>
           <w:bCs/>
           <w:cs/>
@@ -2493,13 +2510,7 @@
         <w:t>ที่ 3</w:t>
       </w:r>
       <w:r>
-        <w:t>/</w:t>
-      </w:r>
-      <w:r>
-        <w:t>9</w:t>
-      </w:r>
-      <w:r>
-        <w:t xml:space="preserve"> </w:t>
+        <w:t xml:space="preserve">/9 </w:t>
       </w:r>
       <w:r>
         <w:rPr>
@@ -3093,7 +3104,6 @@
             <w:pPr>
               <w:jc w:val="center"/>
               <w:rPr>
-                <w:rFonts w:hint="cs"/>
                 <w:cs/>
               </w:rPr>
             </w:pPr>
@@ -3268,7 +3278,6 @@
             <w:pPr>
               <w:jc w:val="center"/>
               <w:rPr>
-                <w:rFonts w:hint="cs"/>
                 <w:cs/>
               </w:rPr>
             </w:pPr>
@@ -3436,13 +3445,16 @@
     </w:p>
     <w:p>
       <w:pPr>
-        <w:jc w:val="thaiDistribute"/>
+        <w:jc w:val="center"/>
       </w:pPr>
       <w:r>
+        <w:rPr>
+          <w:noProof/>
+        </w:rPr>
         <w:drawing>
-          <wp:inline distT="0" distB="0" distL="0" distR="0" wp14:anchorId="73510CE9" wp14:editId="725BCD69">
-            <wp:extent cx="5274310" cy="3364230"/>
-            <wp:effectExtent l="19050" t="19050" r="21590" b="26670"/>
+          <wp:inline distT="0" distB="0" distL="0" distR="0" wp14:anchorId="73510CE9" wp14:editId="2CDF9D3D">
+            <wp:extent cx="5223510" cy="3331827"/>
+            <wp:effectExtent l="19050" t="19050" r="15240" b="21590"/>
             <wp:docPr id="3" name="รูปภาพ 3"/>
             <wp:cNvGraphicFramePr>
               <a:graphicFrameLocks xmlns:a="http://schemas.openxmlformats.org/drawingml/2006/main" noChangeAspect="1"/>
@@ -3455,7 +3467,7 @@
                     <pic:cNvPicPr/>
                   </pic:nvPicPr>
                   <pic:blipFill>
-                    <a:blip r:embed="rId8"/>
+                    <a:blip r:embed="rId10"/>
                     <a:stretch>
                       <a:fillRect/>
                     </a:stretch>
@@ -3463,7 +3475,7 @@
                   <pic:spPr>
                     <a:xfrm>
                       <a:off x="0" y="0"/>
-                      <a:ext cx="5274310" cy="3364230"/>
+                      <a:ext cx="5230196" cy="3336092"/>
                     </a:xfrm>
                     <a:prstGeom prst="rect">
                       <a:avLst/>
@@ -3561,7 +3573,7 @@
         </w:rPr>
         <w:sectPr>
           <w:pgSz w:w="11906" w:h="16838"/>
-          <w:pgMar w:top="1440" w:right="1440" w:bottom="1440" w:left="2160" w:header="706" w:footer="706" w:gutter="0"/>
+          <w:pgMar w:top="1440" w:right="1440" w:bottom="1440" w:left="2160" w:header="706" w:footer="0" w:gutter="0"/>
           <w:cols w:space="708"/>
           <w:docGrid w:linePitch="435"/>
         </w:sectPr>
@@ -3582,6 +3594,14 @@
           <w:cs/>
         </w:rPr>
         <w:lastRenderedPageBreak/>
+        <w:br/>
+      </w:r>
+      <w:r>
+        <w:rPr>
+          <w:b/>
+          <w:bCs/>
+          <w:cs/>
+        </w:rPr>
         <w:t xml:space="preserve">ผลลัพธ์ของ </w:t>
       </w:r>
       <w:r>
@@ -4599,13 +4619,7 @@
         <w:tab/>
       </w:r>
       <w:r>
-        <w:t xml:space="preserve">Sprint </w:t>
-      </w:r>
-      <w:r>
-        <w:t>9</w:t>
-      </w:r>
-      <w:r>
-        <w:t xml:space="preserve"> </w:t>
+        <w:t xml:space="preserve">Sprint 9 </w:t>
       </w:r>
       <w:r>
         <w:rPr>
@@ -4618,14 +4632,7 @@
           <w:rFonts w:hint="cs"/>
           <w:cs/>
         </w:rPr>
-        <w:t>8</w:t>
-      </w:r>
-      <w:r>
-        <w:rPr>
-          <w:rFonts w:hint="cs"/>
-          <w:cs/>
-        </w:rPr>
-        <w:t>0</w:t>
+        <w:t>80</w:t>
       </w:r>
       <w:r>
         <w:t xml:space="preserve"> </w:t>
@@ -4665,13 +4672,7 @@
         <w:br/>
       </w:r>
       <w:r>
-        <w:t>7</w:t>
-      </w:r>
-      <w:r>
-        <w:t>7</w:t>
-      </w:r>
-      <w:r>
-        <w:t xml:space="preserve"> </w:t>
+        <w:t xml:space="preserve">77 </w:t>
       </w:r>
       <w:r>
         <w:rPr>
@@ -4731,7 +4732,7 @@
     </w:p>
     <w:sectPr>
       <w:pgSz w:w="11906" w:h="16838"/>
-      <w:pgMar w:top="1440" w:right="1440" w:bottom="1440" w:left="2160" w:header="706" w:footer="706" w:gutter="0"/>
+      <w:pgMar w:top="1440" w:right="1440" w:bottom="1440" w:left="2160" w:header="706" w:footer="0" w:gutter="0"/>
       <w:cols w:space="708"/>
       <w:docGrid w:linePitch="435"/>
     </w:sectPr>
@@ -4764,6 +4765,320 @@
 </w:endnotes>
 </file>
 
+<file path=word/footer1.xml><?xml version="1.0" encoding="utf-8"?>
+<w:ftr xmlns:wpc="http://schemas.microsoft.com/office/word/2010/wordprocessingCanvas" xmlns:cx="http://schemas.microsoft.com/office/drawing/2014/chartex" xmlns:cx1="http://schemas.microsoft.com/office/drawing/2015/9/8/chartex" xmlns:cx2="http://schemas.microsoft.com/office/drawing/2015/10/21/chartex" xmlns:cx3="http://schemas.microsoft.com/office/drawing/2016/5/9/chartex" xmlns:cx4="http://schemas.microsoft.com/office/drawing/2016/5/10/chartex" xmlns:cx5="http://schemas.microsoft.com/office/drawing/2016/5/11/chartex" xmlns:cx6="http://schemas.microsoft.com/office/drawing/2016/5/12/chartex" xmlns:cx7="http://schemas.microsoft.com/office/drawing/2016/5/13/chartex" xmlns:cx8="http://schemas.microsoft.com/office/drawing/2016/5/14/chartex" xmlns:mc="http://schemas.openxmlformats.org/markup-compatibility/2006" xmlns:aink="http://schemas.microsoft.com/office/drawing/2016/ink" xmlns:am3d="http://schemas.microsoft.com/office/drawing/2017/model3d" xmlns:o="urn:schemas-microsoft-com:office:office" xmlns:r="http://schemas.openxmlformats.org/officeDocument/2006/relationships" xmlns:m="http://schemas.openxmlformats.org/officeDocument/2006/math" xmlns:v="urn:schemas-microsoft-com:vml" xmlns:wp14="http://schemas.microsoft.com/office/word/2010/wordprocessingDrawing" xmlns:wp="http://schemas.openxmlformats.org/drawingml/2006/wordprocessingDrawing" xmlns:w10="urn:schemas-microsoft-com:office:word" xmlns:w="http://schemas.openxmlformats.org/wordprocessingml/2006/main" xmlns:w14="http://schemas.microsoft.com/office/word/2010/wordml" xmlns:w15="http://schemas.microsoft.com/office/word/2012/wordml" xmlns:w16cex="http://schemas.microsoft.com/office/word/2018/wordml/cex" xmlns:w16cid="http://schemas.microsoft.com/office/word/2016/wordml/cid" xmlns:w16="http://schemas.microsoft.com/office/word/2018/wordml" xmlns:w16se="http://schemas.microsoft.com/office/word/2015/wordml/symex" xmlns:wpg="http://schemas.microsoft.com/office/word/2010/wordprocessingGroup" xmlns:wpi="http://schemas.microsoft.com/office/word/2010/wordprocessingInk" xmlns:wne="http://schemas.microsoft.com/office/word/2006/wordml" xmlns:wps="http://schemas.microsoft.com/office/word/2010/wordprocessingShape" mc:Ignorable="w14 w15 w16se w16cid w16 w16cex wp14">
+  <w:sdt>
+    <w:sdtPr>
+      <w:rPr>
+        <w:rFonts w:ascii="TH Sarabun New" w:eastAsiaTheme="majorEastAsia" w:hAnsi="TH Sarabun New" w:cs="TH Sarabun New"/>
+        <w:sz w:val="24"/>
+        <w:szCs w:val="24"/>
+        <w:lang w:val="th-TH"/>
+      </w:rPr>
+      <w:id w:val="1534544739"/>
+      <w:docPartObj>
+        <w:docPartGallery w:val="Page Numbers (Bottom of Page)"/>
+        <w:docPartUnique/>
+      </w:docPartObj>
+    </w:sdtPr>
+    <w:sdtEndPr>
+      <w:rPr>
+        <w:lang w:val="en-US"/>
+      </w:rPr>
+    </w:sdtEndPr>
+    <w:sdtContent>
+      <w:p>
+        <w:pPr>
+          <w:pStyle w:val="ab"/>
+          <w:jc w:val="right"/>
+          <w:rPr>
+            <w:rFonts w:ascii="TH Sarabun New" w:eastAsiaTheme="majorEastAsia" w:hAnsi="TH Sarabun New" w:cs="TH Sarabun New"/>
+            <w:sz w:val="24"/>
+            <w:szCs w:val="24"/>
+          </w:rPr>
+        </w:pPr>
+        <w:r>
+          <w:rPr>
+            <w:rFonts w:ascii="TH Sarabun New" w:eastAsiaTheme="majorEastAsia" w:hAnsi="TH Sarabun New" w:cs="TH Sarabun New" w:hint="cs"/>
+            <w:noProof/>
+            <w:sz w:val="24"/>
+            <w:szCs w:val="24"/>
+            <w:cs/>
+            <w:lang w:val="th-TH"/>
+          </w:rPr>
+          <w:drawing>
+            <wp:anchor distT="0" distB="0" distL="114300" distR="114300" simplePos="0" relativeHeight="251665408" behindDoc="1" locked="0" layoutInCell="1" allowOverlap="1" wp14:anchorId="27FC3F22" wp14:editId="1962EA31">
+              <wp:simplePos x="0" y="0"/>
+              <wp:positionH relativeFrom="column">
+                <wp:posOffset>-1493520</wp:posOffset>
+              </wp:positionH>
+              <wp:positionV relativeFrom="paragraph">
+                <wp:posOffset>-201930</wp:posOffset>
+              </wp:positionV>
+              <wp:extent cx="7732623" cy="624205"/>
+              <wp:effectExtent l="0" t="0" r="1905" b="4445"/>
+              <wp:wrapNone/>
+              <wp:docPr id="4" name="รูปภาพ 4"/>
+              <wp:cNvGraphicFramePr>
+                <a:graphicFrameLocks xmlns:a="http://schemas.openxmlformats.org/drawingml/2006/main" noChangeAspect="1"/>
+              </wp:cNvGraphicFramePr>
+              <a:graphic xmlns:a="http://schemas.openxmlformats.org/drawingml/2006/main">
+                <a:graphicData uri="http://schemas.openxmlformats.org/drawingml/2006/picture">
+                  <pic:pic xmlns:pic="http://schemas.openxmlformats.org/drawingml/2006/picture">
+                    <pic:nvPicPr>
+                      <pic:cNvPr id="0" name="Picture 3"/>
+                      <pic:cNvPicPr>
+                        <a:picLocks noChangeAspect="1" noChangeArrowheads="1"/>
+                      </pic:cNvPicPr>
+                    </pic:nvPicPr>
+                    <pic:blipFill>
+                      <a:blip r:embed="rId1">
+                        <a:extLst>
+                          <a:ext uri="{28A0092B-C50C-407E-A947-70E740481C1C}">
+                            <a14:useLocalDpi xmlns:a14="http://schemas.microsoft.com/office/drawing/2010/main" val="0"/>
+                          </a:ext>
+                        </a:extLst>
+                      </a:blip>
+                      <a:srcRect/>
+                      <a:stretch>
+                        <a:fillRect/>
+                      </a:stretch>
+                    </pic:blipFill>
+                    <pic:spPr bwMode="auto">
+                      <a:xfrm>
+                        <a:off x="0" y="0"/>
+                        <a:ext cx="7732623" cy="624205"/>
+                      </a:xfrm>
+                      <a:prstGeom prst="rect">
+                        <a:avLst/>
+                      </a:prstGeom>
+                      <a:noFill/>
+                      <a:ln>
+                        <a:noFill/>
+                      </a:ln>
+                    </pic:spPr>
+                  </pic:pic>
+                </a:graphicData>
+              </a:graphic>
+              <wp14:sizeRelH relativeFrom="margin">
+                <wp14:pctWidth>0</wp14:pctWidth>
+              </wp14:sizeRelH>
+              <wp14:sizeRelV relativeFrom="margin">
+                <wp14:pctHeight>0</wp14:pctHeight>
+              </wp14:sizeRelV>
+            </wp:anchor>
+          </w:drawing>
+        </w:r>
+        <w:r>
+          <w:rPr>
+            <w:rFonts w:ascii="TH Sarabun New" w:eastAsiaTheme="majorEastAsia" w:hAnsi="TH Sarabun New" w:cs="TH Sarabun New"/>
+            <w:sz w:val="24"/>
+            <w:szCs w:val="24"/>
+            <w:lang w:val="th-TH"/>
+          </w:rPr>
+          <w:t xml:space="preserve">หน้า </w:t>
+        </w:r>
+        <w:r>
+          <w:rPr>
+            <w:rFonts w:ascii="TH Sarabun New" w:eastAsiaTheme="minorEastAsia" w:hAnsi="TH Sarabun New" w:cs="TH Sarabun New"/>
+            <w:sz w:val="24"/>
+            <w:szCs w:val="24"/>
+          </w:rPr>
+          <w:fldChar w:fldCharType="begin"/>
+        </w:r>
+        <w:r>
+          <w:rPr>
+            <w:rFonts w:ascii="TH Sarabun New" w:hAnsi="TH Sarabun New" w:cs="TH Sarabun New"/>
+            <w:sz w:val="24"/>
+            <w:szCs w:val="24"/>
+          </w:rPr>
+          <w:instrText>PAGE    \* MERGEFORMAT</w:instrText>
+        </w:r>
+        <w:r>
+          <w:rPr>
+            <w:rFonts w:ascii="TH Sarabun New" w:eastAsiaTheme="minorEastAsia" w:hAnsi="TH Sarabun New" w:cs="TH Sarabun New"/>
+            <w:sz w:val="24"/>
+            <w:szCs w:val="24"/>
+          </w:rPr>
+          <w:fldChar w:fldCharType="separate"/>
+        </w:r>
+        <w:r>
+          <w:rPr>
+            <w:rFonts w:ascii="TH Sarabun New" w:eastAsiaTheme="majorEastAsia" w:hAnsi="TH Sarabun New" w:cs="TH Sarabun New"/>
+            <w:sz w:val="24"/>
+            <w:szCs w:val="24"/>
+            <w:lang w:val="th-TH"/>
+          </w:rPr>
+          <w:t>2</w:t>
+        </w:r>
+        <w:r>
+          <w:rPr>
+            <w:rFonts w:ascii="TH Sarabun New" w:eastAsiaTheme="majorEastAsia" w:hAnsi="TH Sarabun New" w:cs="TH Sarabun New"/>
+            <w:sz w:val="24"/>
+            <w:szCs w:val="24"/>
+          </w:rPr>
+          <w:fldChar w:fldCharType="end"/>
+        </w:r>
+      </w:p>
+    </w:sdtContent>
+  </w:sdt>
+  <w:p>
+    <w:pPr>
+      <w:pStyle w:val="ab"/>
+      <w:rPr>
+        <w:rFonts w:ascii="TH Sarabun New" w:hAnsi="TH Sarabun New" w:cs="TH Sarabun New"/>
+        <w:sz w:val="24"/>
+        <w:szCs w:val="24"/>
+      </w:rPr>
+    </w:pPr>
+    <w:r>
+      <w:rPr>
+        <w:rFonts w:ascii="TH Sarabun New" w:eastAsiaTheme="majorEastAsia" w:hAnsi="TH Sarabun New" w:cs="TH Sarabun New" w:hint="cs"/>
+        <w:noProof/>
+        <w:sz w:val="24"/>
+        <w:szCs w:val="24"/>
+        <w:cs/>
+        <w:lang w:val="th-TH"/>
+      </w:rPr>
+      <w:drawing>
+        <wp:anchor distT="0" distB="0" distL="114300" distR="114300" simplePos="0" relativeHeight="251663360" behindDoc="1" locked="0" layoutInCell="1" allowOverlap="1" wp14:anchorId="31B02F8D" wp14:editId="56CBC7D7">
+          <wp:simplePos x="0" y="0"/>
+          <wp:positionH relativeFrom="column">
+            <wp:posOffset>0</wp:posOffset>
+          </wp:positionH>
+          <wp:positionV relativeFrom="paragraph">
+            <wp:posOffset>20608290</wp:posOffset>
+          </wp:positionV>
+          <wp:extent cx="7732395" cy="624205"/>
+          <wp:effectExtent l="0" t="0" r="1905" b="4445"/>
+          <wp:wrapNone/>
+          <wp:docPr id="2" name="รูปภาพ 2"/>
+          <wp:cNvGraphicFramePr>
+            <a:graphicFrameLocks xmlns:a="http://schemas.openxmlformats.org/drawingml/2006/main" noChangeAspect="1"/>
+          </wp:cNvGraphicFramePr>
+          <a:graphic xmlns:a="http://schemas.openxmlformats.org/drawingml/2006/main">
+            <a:graphicData uri="http://schemas.openxmlformats.org/drawingml/2006/picture">
+              <pic:pic xmlns:pic="http://schemas.openxmlformats.org/drawingml/2006/picture">
+                <pic:nvPicPr>
+                  <pic:cNvPr id="0" name="Picture 3"/>
+                  <pic:cNvPicPr>
+                    <a:picLocks noChangeAspect="1" noChangeArrowheads="1"/>
+                  </pic:cNvPicPr>
+                </pic:nvPicPr>
+                <pic:blipFill>
+                  <a:blip r:embed="rId1">
+                    <a:extLst>
+                      <a:ext uri="{28A0092B-C50C-407E-A947-70E740481C1C}">
+                        <a14:useLocalDpi xmlns:a14="http://schemas.microsoft.com/office/drawing/2010/main" val="0"/>
+                      </a:ext>
+                    </a:extLst>
+                  </a:blip>
+                  <a:srcRect/>
+                  <a:stretch>
+                    <a:fillRect/>
+                  </a:stretch>
+                </pic:blipFill>
+                <pic:spPr bwMode="auto">
+                  <a:xfrm>
+                    <a:off x="0" y="0"/>
+                    <a:ext cx="7732395" cy="624205"/>
+                  </a:xfrm>
+                  <a:prstGeom prst="rect">
+                    <a:avLst/>
+                  </a:prstGeom>
+                  <a:noFill/>
+                  <a:ln>
+                    <a:noFill/>
+                  </a:ln>
+                </pic:spPr>
+              </pic:pic>
+            </a:graphicData>
+          </a:graphic>
+          <wp14:sizeRelH relativeFrom="margin">
+            <wp14:pctWidth>0</wp14:pctWidth>
+          </wp14:sizeRelH>
+          <wp14:sizeRelV relativeFrom="margin">
+            <wp14:pctHeight>0</wp14:pctHeight>
+          </wp14:sizeRelV>
+        </wp:anchor>
+      </w:drawing>
+    </w:r>
+    <w:r>
+      <w:rPr>
+        <w:rFonts w:ascii="TH Sarabun New" w:eastAsiaTheme="majorEastAsia" w:hAnsi="TH Sarabun New" w:cs="TH Sarabun New" w:hint="cs"/>
+        <w:noProof/>
+        <w:sz w:val="24"/>
+        <w:szCs w:val="24"/>
+        <w:cs/>
+        <w:lang w:val="th-TH"/>
+      </w:rPr>
+      <w:drawing>
+        <wp:anchor distT="0" distB="0" distL="114300" distR="114300" simplePos="0" relativeHeight="251661312" behindDoc="1" locked="0" layoutInCell="1" allowOverlap="1" wp14:anchorId="336F093C" wp14:editId="23F9F61F">
+          <wp:simplePos x="0" y="0"/>
+          <wp:positionH relativeFrom="column">
+            <wp:posOffset>0</wp:posOffset>
+          </wp:positionH>
+          <wp:positionV relativeFrom="paragraph">
+            <wp:posOffset>10864850</wp:posOffset>
+          </wp:positionV>
+          <wp:extent cx="7732395" cy="624205"/>
+          <wp:effectExtent l="0" t="0" r="1905" b="4445"/>
+          <wp:wrapNone/>
+          <wp:docPr id="5" name="รูปภาพ 5"/>
+          <wp:cNvGraphicFramePr>
+            <a:graphicFrameLocks xmlns:a="http://schemas.openxmlformats.org/drawingml/2006/main" noChangeAspect="1"/>
+          </wp:cNvGraphicFramePr>
+          <a:graphic xmlns:a="http://schemas.openxmlformats.org/drawingml/2006/main">
+            <a:graphicData uri="http://schemas.openxmlformats.org/drawingml/2006/picture">
+              <pic:pic xmlns:pic="http://schemas.openxmlformats.org/drawingml/2006/picture">
+                <pic:nvPicPr>
+                  <pic:cNvPr id="0" name="Picture 3"/>
+                  <pic:cNvPicPr>
+                    <a:picLocks noChangeAspect="1" noChangeArrowheads="1"/>
+                  </pic:cNvPicPr>
+                </pic:nvPicPr>
+                <pic:blipFill>
+                  <a:blip r:embed="rId1">
+                    <a:extLst>
+                      <a:ext uri="{28A0092B-C50C-407E-A947-70E740481C1C}">
+                        <a14:useLocalDpi xmlns:a14="http://schemas.microsoft.com/office/drawing/2010/main" val="0"/>
+                      </a:ext>
+                    </a:extLst>
+                  </a:blip>
+                  <a:srcRect/>
+                  <a:stretch>
+                    <a:fillRect/>
+                  </a:stretch>
+                </pic:blipFill>
+                <pic:spPr bwMode="auto">
+                  <a:xfrm>
+                    <a:off x="0" y="0"/>
+                    <a:ext cx="7732395" cy="624205"/>
+                  </a:xfrm>
+                  <a:prstGeom prst="rect">
+                    <a:avLst/>
+                  </a:prstGeom>
+                  <a:noFill/>
+                  <a:ln>
+                    <a:noFill/>
+                  </a:ln>
+                </pic:spPr>
+              </pic:pic>
+            </a:graphicData>
+          </a:graphic>
+          <wp14:sizeRelH relativeFrom="margin">
+            <wp14:pctWidth>0</wp14:pctWidth>
+          </wp14:sizeRelH>
+          <wp14:sizeRelV relativeFrom="margin">
+            <wp14:pctHeight>0</wp14:pctHeight>
+          </wp14:sizeRelV>
+        </wp:anchor>
+      </w:drawing>
+    </w:r>
+  </w:p>
+</w:ftr>
+</file>
+
 <file path=word/footnotes.xml><?xml version="1.0" encoding="utf-8"?>
 <w:footnotes xmlns:wpc="http://schemas.microsoft.com/office/word/2010/wordprocessingCanvas" xmlns:cx="http://schemas.microsoft.com/office/drawing/2014/chartex" xmlns:cx1="http://schemas.microsoft.com/office/drawing/2015/9/8/chartex" xmlns:cx2="http://schemas.microsoft.com/office/drawing/2015/10/21/chartex" xmlns:cx3="http://schemas.microsoft.com/office/drawing/2016/5/9/chartex" xmlns:cx4="http://schemas.microsoft.com/office/drawing/2016/5/10/chartex" xmlns:cx5="http://schemas.microsoft.com/office/drawing/2016/5/11/chartex" xmlns:cx6="http://schemas.microsoft.com/office/drawing/2016/5/12/chartex" xmlns:cx7="http://schemas.microsoft.com/office/drawing/2016/5/13/chartex" xmlns:cx8="http://schemas.microsoft.com/office/drawing/2016/5/14/chartex" xmlns:mc="http://schemas.openxmlformats.org/markup-compatibility/2006" xmlns:aink="http://schemas.microsoft.com/office/drawing/2016/ink" xmlns:am3d="http://schemas.microsoft.com/office/drawing/2017/model3d" xmlns:o="urn:schemas-microsoft-com:office:office" xmlns:r="http://schemas.openxmlformats.org/officeDocument/2006/relationships" xmlns:m="http://schemas.openxmlformats.org/officeDocument/2006/math" xmlns:v="urn:schemas-microsoft-com:vml" xmlns:wp14="http://schemas.microsoft.com/office/word/2010/wordprocessingDrawing" xmlns:wp="http://schemas.openxmlformats.org/drawingml/2006/wordprocessingDrawing" xmlns:w10="urn:schemas-microsoft-com:office:word" xmlns:w="http://schemas.openxmlformats.org/wordprocessingml/2006/main" xmlns:w14="http://schemas.microsoft.com/office/word/2010/wordml" xmlns:w15="http://schemas.microsoft.com/office/word/2012/wordml" xmlns:w16cex="http://schemas.microsoft.com/office/word/2018/wordml/cex" xmlns:w16cid="http://schemas.microsoft.com/office/word/2016/wordml/cid" xmlns:w16="http://schemas.microsoft.com/office/word/2018/wordml" xmlns:w16se="http://schemas.microsoft.com/office/word/2015/wordml/symex" xmlns:wpg="http://schemas.microsoft.com/office/word/2010/wordprocessingGroup" xmlns:wpi="http://schemas.microsoft.com/office/word/2010/wordprocessingInk" xmlns:wne="http://schemas.microsoft.com/office/word/2006/wordml" xmlns:wps="http://schemas.microsoft.com/office/word/2010/wordprocessingShape" mc:Ignorable="w14 w15 w16se w16cid w16 w16cex wp14">
   <w:footnote w:type="separator" w:id="-1">
@@ -4787,6 +5102,88 @@
     </w:p>
   </w:footnote>
 </w:footnotes>
+</file>
+
+<file path=word/header1.xml><?xml version="1.0" encoding="utf-8"?>
+<w:hdr xmlns:wpc="http://schemas.microsoft.com/office/word/2010/wordprocessingCanvas" xmlns:cx="http://schemas.microsoft.com/office/drawing/2014/chartex" xmlns:cx1="http://schemas.microsoft.com/office/drawing/2015/9/8/chartex" xmlns:cx2="http://schemas.microsoft.com/office/drawing/2015/10/21/chartex" xmlns:cx3="http://schemas.microsoft.com/office/drawing/2016/5/9/chartex" xmlns:cx4="http://schemas.microsoft.com/office/drawing/2016/5/10/chartex" xmlns:cx5="http://schemas.microsoft.com/office/drawing/2016/5/11/chartex" xmlns:cx6="http://schemas.microsoft.com/office/drawing/2016/5/12/chartex" xmlns:cx7="http://schemas.microsoft.com/office/drawing/2016/5/13/chartex" xmlns:cx8="http://schemas.microsoft.com/office/drawing/2016/5/14/chartex" xmlns:mc="http://schemas.openxmlformats.org/markup-compatibility/2006" xmlns:aink="http://schemas.microsoft.com/office/drawing/2016/ink" xmlns:am3d="http://schemas.microsoft.com/office/drawing/2017/model3d" xmlns:o="urn:schemas-microsoft-com:office:office" xmlns:r="http://schemas.openxmlformats.org/officeDocument/2006/relationships" xmlns:m="http://schemas.openxmlformats.org/officeDocument/2006/math" xmlns:v="urn:schemas-microsoft-com:vml" xmlns:wp14="http://schemas.microsoft.com/office/word/2010/wordprocessingDrawing" xmlns:wp="http://schemas.openxmlformats.org/drawingml/2006/wordprocessingDrawing" xmlns:w10="urn:schemas-microsoft-com:office:word" xmlns:w="http://schemas.openxmlformats.org/wordprocessingml/2006/main" xmlns:w14="http://schemas.microsoft.com/office/word/2010/wordml" xmlns:w15="http://schemas.microsoft.com/office/word/2012/wordml" xmlns:w16cex="http://schemas.microsoft.com/office/word/2018/wordml/cex" xmlns:w16cid="http://schemas.microsoft.com/office/word/2016/wordml/cid" xmlns:w16="http://schemas.microsoft.com/office/word/2018/wordml" xmlns:w16se="http://schemas.microsoft.com/office/word/2015/wordml/symex" xmlns:wpg="http://schemas.microsoft.com/office/word/2010/wordprocessingGroup" xmlns:wpi="http://schemas.microsoft.com/office/word/2010/wordprocessingInk" xmlns:wne="http://schemas.microsoft.com/office/word/2006/wordml" xmlns:wps="http://schemas.microsoft.com/office/word/2010/wordprocessingShape" mc:Ignorable="w14 w15 w16se w16cid w16 w16cex wp14">
+  <w:p>
+    <w:pPr>
+      <w:pStyle w:val="a9"/>
+      <w:rPr>
+        <w:b/>
+        <w:bCs/>
+      </w:rPr>
+    </w:pPr>
+    <w:r>
+      <w:rPr>
+        <w:noProof/>
+        <w:cs/>
+      </w:rPr>
+      <w:drawing>
+        <wp:anchor distT="0" distB="0" distL="114300" distR="114300" simplePos="0" relativeHeight="251659264" behindDoc="1" locked="0" layoutInCell="1" allowOverlap="1" wp14:anchorId="4FA94C7A" wp14:editId="5D784313">
+          <wp:simplePos x="0" y="0"/>
+          <wp:positionH relativeFrom="column">
+            <wp:posOffset>-1371600</wp:posOffset>
+          </wp:positionH>
+          <wp:positionV relativeFrom="paragraph">
+            <wp:posOffset>-457200</wp:posOffset>
+          </wp:positionV>
+          <wp:extent cx="7551420" cy="952500"/>
+          <wp:effectExtent l="0" t="0" r="0" b="0"/>
+          <wp:wrapNone/>
+          <wp:docPr id="18" name="รูปภาพ 18"/>
+          <wp:cNvGraphicFramePr>
+            <a:graphicFrameLocks xmlns:a="http://schemas.openxmlformats.org/drawingml/2006/main" noChangeAspect="1"/>
+          </wp:cNvGraphicFramePr>
+          <a:graphic xmlns:a="http://schemas.openxmlformats.org/drawingml/2006/main">
+            <a:graphicData uri="http://schemas.openxmlformats.org/drawingml/2006/picture">
+              <pic:pic xmlns:pic="http://schemas.openxmlformats.org/drawingml/2006/picture">
+                <pic:nvPicPr>
+                  <pic:cNvPr id="0" name="Picture 1"/>
+                  <pic:cNvPicPr>
+                    <a:picLocks noChangeAspect="1" noChangeArrowheads="1"/>
+                  </pic:cNvPicPr>
+                </pic:nvPicPr>
+                <pic:blipFill>
+                  <a:blip r:embed="rId1">
+                    <a:extLst>
+                      <a:ext uri="{28A0092B-C50C-407E-A947-70E740481C1C}">
+                        <a14:useLocalDpi xmlns:a14="http://schemas.microsoft.com/office/drawing/2010/main" val="0"/>
+                      </a:ext>
+                    </a:extLst>
+                  </a:blip>
+                  <a:srcRect/>
+                  <a:stretch>
+                    <a:fillRect/>
+                  </a:stretch>
+                </pic:blipFill>
+                <pic:spPr bwMode="auto">
+                  <a:xfrm>
+                    <a:off x="0" y="0"/>
+                    <a:ext cx="7551420" cy="952500"/>
+                  </a:xfrm>
+                  <a:prstGeom prst="rect">
+                    <a:avLst/>
+                  </a:prstGeom>
+                  <a:noFill/>
+                  <a:ln>
+                    <a:noFill/>
+                  </a:ln>
+                </pic:spPr>
+              </pic:pic>
+            </a:graphicData>
+          </a:graphic>
+          <wp14:sizeRelH relativeFrom="margin">
+            <wp14:pctWidth>0</wp14:pctWidth>
+          </wp14:sizeRelH>
+          <wp14:sizeRelV relativeFrom="margin">
+            <wp14:pctHeight>0</wp14:pctHeight>
+          </wp14:sizeRelV>
+        </wp:anchor>
+      </w:drawing>
+    </w:r>
+  </w:p>
+</w:hdr>
 </file>
 
 <file path=word/numbering.xml><?xml version="1.0" encoding="utf-8"?>
